--- a/html.docx
+++ b/html.docx
@@ -2,6 +2,32 @@
 <file path=word/document.xml><?xml version="1.0" encoding="utf-8"?>
 <w:document xmlns:wpc="http://schemas.microsoft.com/office/word/2010/wordprocessingCanvas" xmlns:cx="http://schemas.microsoft.com/office/drawing/2014/chartex" xmlns:cx1="http://schemas.microsoft.com/office/drawing/2015/9/8/chartex" xmlns:cx2="http://schemas.microsoft.com/office/drawing/2015/10/21/chartex" xmlns:cx3="http://schemas.microsoft.com/office/drawing/2016/5/9/chartex" xmlns:cx4="http://schemas.microsoft.com/office/drawing/2016/5/10/chartex" xmlns:cx5="http://schemas.microsoft.com/office/drawing/2016/5/11/chartex" xmlns:cx6="http://schemas.microsoft.com/office/drawing/2016/5/12/chartex" xmlns:cx7="http://schemas.microsoft.com/office/drawing/2016/5/13/chartex" xmlns:cx8="http://schemas.microsoft.com/office/drawing/2016/5/14/chartex" xmlns:mc="http://schemas.openxmlformats.org/markup-compatibility/2006" xmlns:aink="http://schemas.microsoft.com/office/drawing/2016/ink" xmlns:am3d="http://schemas.microsoft.com/office/drawing/2017/model3d" xmlns:o="urn:schemas-microsoft-com:office:office" xmlns:r="http://schemas.openxmlformats.org/officeDocument/2006/relationships" xmlns:m="http://schemas.openxmlformats.org/officeDocument/2006/math" xmlns:v="urn:schemas-microsoft-com:vml" xmlns:wp14="http://schemas.microsoft.com/office/word/2010/wordprocessingDrawing" xmlns:wp="http://schemas.openxmlformats.org/drawingml/2006/wordprocessingDrawing" xmlns:w10="urn:schemas-microsoft-com:office:word" xmlns:w="http://schemas.openxmlformats.org/wordprocessingml/2006/main" xmlns:w14="http://schemas.microsoft.com/office/word/2010/wordml" xmlns:w15="http://schemas.microsoft.com/office/word/2012/wordml" xmlns:w16cid="http://schemas.microsoft.com/office/word/2016/wordml/cid" xmlns:w16se="http://schemas.microsoft.com/office/word/2015/wordml/symex" xmlns:wpg="http://schemas.microsoft.com/office/word/2010/wordprocessingGroup" xmlns:wpi="http://schemas.microsoft.com/office/word/2010/wordprocessingInk" xmlns:wne="http://schemas.microsoft.com/office/word/2006/wordml" xmlns:wps="http://schemas.microsoft.com/office/word/2010/wordprocessingShape" mc:Ignorable="w14 w15 w16se w16cid wp14">
   <w:body>
+    <w:p>
+      <w:pPr>
+        <w:jc w:val="center"/>
+      </w:pPr>
+      <w:r>
+        <w:t>ETIQUETAS</w:t>
+      </w:r>
+    </w:p>
+    <w:p>
+      <w:pPr>
+        <w:jc w:val="center"/>
+      </w:pPr>
+      <w:hyperlink r:id="rId5" w:history="1">
+        <w:r>
+          <w:rPr>
+            <w:rStyle w:val="Hipervnculo"/>
+          </w:rPr>
+          <w:t>https://htmlreference.io</w:t>
+        </w:r>
+      </w:hyperlink>
+    </w:p>
+    <w:p>
+      <w:pPr>
+        <w:jc w:val="center"/>
+      </w:pPr>
+    </w:p>
     <w:p>
       <w:pPr>
         <w:jc w:val="center"/>
@@ -246,7 +272,7 @@
                     <pic:cNvPicPr/>
                   </pic:nvPicPr>
                   <pic:blipFill>
-                    <a:blip r:embed="rId5">
+                    <a:blip r:embed="rId6">
                       <a:extLst>
                         <a:ext uri="{28A0092B-C50C-407E-A947-70E740481C1C}">
                           <a14:useLocalDpi xmlns:a14="http://schemas.microsoft.com/office/drawing/2010/main" val="0"/>
@@ -338,7 +364,7 @@
                     <pic:cNvPicPr/>
                   </pic:nvPicPr>
                   <pic:blipFill>
-                    <a:blip r:embed="rId6">
+                    <a:blip r:embed="rId7">
                       <a:extLst>
                         <a:ext uri="{28A0092B-C50C-407E-A947-70E740481C1C}">
                           <a14:useLocalDpi xmlns:a14="http://schemas.microsoft.com/office/drawing/2010/main" val="0"/>
@@ -404,7 +430,6 @@
           <w:rFonts w:ascii="Arial" w:hAnsi="Arial" w:cs="Arial"/>
           <w:color w:val="000000" w:themeColor="text1"/>
         </w:rPr>
-        <w:lastRenderedPageBreak/>
         <w:t>Qué son los elementos vacíos</w:t>
       </w:r>
     </w:p>
@@ -521,7 +546,7 @@
                     <pic:cNvPicPr/>
                   </pic:nvPicPr>
                   <pic:blipFill>
-                    <a:blip r:embed="rId7">
+                    <a:blip r:embed="rId8">
                       <a:extLst>
                         <a:ext uri="{28A0092B-C50C-407E-A947-70E740481C1C}">
                           <a14:useLocalDpi xmlns:a14="http://schemas.microsoft.com/office/drawing/2010/main" val="0"/>
@@ -743,7 +768,7 @@
                     <pic:cNvPicPr/>
                   </pic:nvPicPr>
                   <pic:blipFill>
-                    <a:blip r:embed="rId8">
+                    <a:blip r:embed="rId9">
                       <a:extLst>
                         <a:ext uri="{28A0092B-C50C-407E-A947-70E740481C1C}">
                           <a14:useLocalDpi xmlns:a14="http://schemas.microsoft.com/office/drawing/2010/main" val="0"/>
@@ -1077,6 +1102,7 @@
           <w:rFonts w:ascii="Arial" w:hAnsi="Arial" w:cs="Arial"/>
           <w:color w:val="000000" w:themeColor="text1"/>
         </w:rPr>
+        <w:lastRenderedPageBreak/>
         <w:t>Las etiquetas que son el contenido de otras, se las denomina</w:t>
       </w:r>
       <w:r>
@@ -1462,7 +1488,7 @@
                     <pic:cNvPicPr/>
                   </pic:nvPicPr>
                   <pic:blipFill>
-                    <a:blip r:embed="rId9">
+                    <a:blip r:embed="rId10">
                       <a:extLst>
                         <a:ext uri="{28A0092B-C50C-407E-A947-70E740481C1C}">
                           <a14:useLocalDpi xmlns:a14="http://schemas.microsoft.com/office/drawing/2010/main" val="0"/>
@@ -1918,6 +1944,36 @@
           <w:color w:val="000000" w:themeColor="text1"/>
         </w:rPr>
       </w:pPr>
+    </w:p>
+    <w:p>
+      <w:pPr>
+        <w:pStyle w:val="Ttulo3"/>
+        <w:spacing w:before="0"/>
+        <w:rPr>
+          <w:rFonts w:ascii="Arial" w:hAnsi="Arial" w:cs="Arial"/>
+          <w:color w:val="000000" w:themeColor="text1"/>
+        </w:rPr>
+      </w:pPr>
+    </w:p>
+    <w:p>
+      <w:pPr>
+        <w:pStyle w:val="Ttulo3"/>
+        <w:spacing w:before="0"/>
+        <w:rPr>
+          <w:rFonts w:ascii="Arial" w:hAnsi="Arial" w:cs="Arial"/>
+          <w:color w:val="000000" w:themeColor="text1"/>
+        </w:rPr>
+      </w:pPr>
+    </w:p>
+    <w:p>
+      <w:pPr>
+        <w:pStyle w:val="Ttulo3"/>
+        <w:spacing w:before="0"/>
+        <w:rPr>
+          <w:rFonts w:ascii="Arial" w:hAnsi="Arial" w:cs="Arial"/>
+          <w:color w:val="000000" w:themeColor="text1"/>
+        </w:rPr>
+      </w:pPr>
       <w:r>
         <w:rPr>
           <w:rFonts w:ascii="Arial" w:hAnsi="Arial" w:cs="Arial"/>
@@ -2143,6 +2199,16 @@
     </w:p>
     <w:p>
       <w:pPr>
+        <w:pStyle w:val="NormalWeb"/>
+        <w:spacing w:before="0" w:beforeAutospacing="0" w:after="0" w:afterAutospacing="0"/>
+        <w:rPr>
+          <w:rFonts w:ascii="Arial" w:hAnsi="Arial" w:cs="Arial"/>
+          <w:color w:val="BECDE3"/>
+        </w:rPr>
+      </w:pPr>
+    </w:p>
+    <w:p>
+      <w:pPr>
         <w:pStyle w:val="Ttulo2"/>
         <w:spacing w:before="0" w:beforeAutospacing="0" w:after="120" w:afterAutospacing="0"/>
         <w:rPr>
@@ -2174,7 +2240,6 @@
           <w:rFonts w:ascii="Arial" w:eastAsiaTheme="majorEastAsia" w:hAnsi="Arial" w:cs="Arial"/>
           <w:color w:val="000000" w:themeColor="text1"/>
         </w:rPr>
-        <w:lastRenderedPageBreak/>
         <w:t>Los comentarios de HTML consiste</w:t>
       </w:r>
       <w:proofErr w:type="gramEnd"/>
@@ -2531,7 +2596,7 @@
           <w:color w:val="000000" w:themeColor="text1"/>
         </w:rPr>
       </w:pPr>
-      <w:hyperlink r:id="rId10" w:tgtFrame="_blank" w:history="1">
+      <w:hyperlink r:id="rId11" w:tgtFrame="_blank" w:history="1">
         <w:r>
           <w:rPr>
             <w:rStyle w:val="Hipervnculo"/>
@@ -3068,14 +3133,48 @@
       <w:pPr>
         <w:rPr>
           <w:rFonts w:ascii="Arial" w:hAnsi="Arial" w:cs="Arial"/>
-          <w:color w:val="000000" w:themeColor="text1"/>
-        </w:rPr>
-      </w:pPr>
-      <w:r>
-        <w:rPr>
-          <w:rFonts w:ascii="Arial" w:hAnsi="Arial" w:cs="Arial"/>
-          <w:color w:val="000000" w:themeColor="text1"/>
-        </w:rPr>
+          <w:color w:val="BECDE3"/>
+          <w:sz w:val="23"/>
+          <w:szCs w:val="23"/>
+          <w:shd w:val="clear" w:color="auto" w:fill="121F3D"/>
+        </w:rPr>
+      </w:pPr>
+    </w:p>
+    <w:p>
+      <w:pPr>
+        <w:rPr>
+          <w:rFonts w:ascii="Arial" w:hAnsi="Arial" w:cs="Arial"/>
+          <w:color w:val="BECDE3"/>
+          <w:sz w:val="23"/>
+          <w:szCs w:val="23"/>
+          <w:shd w:val="clear" w:color="auto" w:fill="121F3D"/>
+        </w:rPr>
+      </w:pPr>
+    </w:p>
+    <w:p>
+      <w:pPr>
+        <w:rPr>
+          <w:rFonts w:ascii="Arial" w:hAnsi="Arial" w:cs="Arial"/>
+          <w:color w:val="BECDE3"/>
+          <w:sz w:val="23"/>
+          <w:szCs w:val="23"/>
+          <w:shd w:val="clear" w:color="auto" w:fill="121F3D"/>
+        </w:rPr>
+      </w:pPr>
+    </w:p>
+    <w:p>
+      <w:pPr>
+        <w:rPr>
+          <w:rFonts w:ascii="Arial" w:hAnsi="Arial" w:cs="Arial"/>
+          <w:color w:val="000000" w:themeColor="text1"/>
+        </w:rPr>
+      </w:pPr>
+      <w:r>
+        <w:rPr>
+          <w:rFonts w:ascii="Arial" w:hAnsi="Arial" w:cs="Arial"/>
+          <w:color w:val="000000" w:themeColor="text1"/>
+        </w:rPr>
+        <w:lastRenderedPageBreak/>
         <w:t>Etiquetas más usadas</w:t>
       </w:r>
     </w:p>
@@ -3112,7 +3211,7 @@
                     <pic:cNvPicPr/>
                   </pic:nvPicPr>
                   <pic:blipFill>
-                    <a:blip r:embed="rId11">
+                    <a:blip r:embed="rId12">
                       <a:extLst>
                         <a:ext uri="{28A0092B-C50C-407E-A947-70E740481C1C}">
                           <a14:useLocalDpi xmlns:a14="http://schemas.microsoft.com/office/drawing/2010/main" val="0"/>
@@ -3170,7 +3269,6 @@
           <w:sz w:val="36"/>
           <w:szCs w:val="36"/>
         </w:rPr>
-        <w:lastRenderedPageBreak/>
         <w:t>Etiquetas de </w:t>
       </w:r>
       <w:proofErr w:type="spellStart"/>
@@ -3237,14 +3335,30 @@
         </w:rPr>
         <w:t> </w:t>
       </w:r>
-      <w:hyperlink r:id="rId12" w:tgtFrame="_blank" w:history="1">
+      <w:hyperlink r:id="rId13" w:tgtFrame="_blank" w:history="1">
         <w:r>
           <w:rPr>
             <w:rFonts w:ascii="Arial" w:hAnsi="Arial" w:cs="Arial"/>
             <w:color w:val="33B1FF"/>
             <w:u w:val="single"/>
           </w:rPr>
-          <w:t>página semántica</w:t>
+          <w:t>página se</w:t>
+        </w:r>
+        <w:r>
+          <w:rPr>
+            <w:rFonts w:ascii="Arial" w:hAnsi="Arial" w:cs="Arial"/>
+            <w:color w:val="33B1FF"/>
+            <w:u w:val="single"/>
+          </w:rPr>
+          <w:t>m</w:t>
+        </w:r>
+        <w:r>
+          <w:rPr>
+            <w:rFonts w:ascii="Arial" w:hAnsi="Arial" w:cs="Arial"/>
+            <w:color w:val="33B1FF"/>
+            <w:u w:val="single"/>
+          </w:rPr>
+          <w:t>ántica</w:t>
         </w:r>
       </w:hyperlink>
       <w:r>
@@ -4287,6 +4401,7 @@
           <w:sz w:val="36"/>
           <w:szCs w:val="36"/>
         </w:rPr>
+        <w:lastRenderedPageBreak/>
         <w:t>Etiquetas para multimedia</w:t>
       </w:r>
     </w:p>
@@ -4667,63 +4782,20 @@
           <w:rFonts w:ascii="Arial" w:hAnsi="Arial" w:cs="Arial"/>
           <w:b/>
           <w:bCs/>
-          <w:color w:val="BECDE3"/>
+          <w:color w:val="000000" w:themeColor="text1"/>
           <w:sz w:val="36"/>
           <w:szCs w:val="36"/>
         </w:rPr>
       </w:pPr>
-    </w:p>
-    <w:p>
-      <w:pPr>
-        <w:spacing w:after="120"/>
-        <w:outlineLvl w:val="1"/>
+      <w:r>
         <w:rPr>
           <w:rFonts w:ascii="Arial" w:hAnsi="Arial" w:cs="Arial"/>
           <w:b/>
           <w:bCs/>
-          <w:color w:val="BECDE3"/>
+          <w:color w:val="000000" w:themeColor="text1"/>
           <w:sz w:val="36"/>
           <w:szCs w:val="36"/>
         </w:rPr>
-      </w:pPr>
-    </w:p>
-    <w:p>
-      <w:pPr>
-        <w:spacing w:after="120"/>
-        <w:outlineLvl w:val="1"/>
-        <w:rPr>
-          <w:rFonts w:ascii="Arial" w:hAnsi="Arial" w:cs="Arial"/>
-          <w:b/>
-          <w:bCs/>
-          <w:color w:val="BECDE3"/>
-          <w:sz w:val="36"/>
-          <w:szCs w:val="36"/>
-        </w:rPr>
-      </w:pPr>
-    </w:p>
-    <w:p>
-      <w:pPr>
-        <w:spacing w:after="120"/>
-        <w:outlineLvl w:val="1"/>
-        <w:rPr>
-          <w:rFonts w:ascii="Arial" w:hAnsi="Arial" w:cs="Arial"/>
-          <w:b/>
-          <w:bCs/>
-          <w:color w:val="000000" w:themeColor="text1"/>
-          <w:sz w:val="36"/>
-          <w:szCs w:val="36"/>
-        </w:rPr>
-      </w:pPr>
-      <w:r>
-        <w:rPr>
-          <w:rFonts w:ascii="Arial" w:hAnsi="Arial" w:cs="Arial"/>
-          <w:b/>
-          <w:bCs/>
-          <w:color w:val="000000" w:themeColor="text1"/>
-          <w:sz w:val="36"/>
-          <w:szCs w:val="36"/>
-        </w:rPr>
-        <w:lastRenderedPageBreak/>
         <w:t>Etiquetas para formularios</w:t>
       </w:r>
     </w:p>
@@ -4920,14 +4992,30 @@
         </w:rPr>
         <w:t>revísalos en su </w:t>
       </w:r>
-      <w:hyperlink r:id="rId13" w:tgtFrame="_blank" w:history="1">
+      <w:hyperlink r:id="rId14" w:tgtFrame="_blank" w:history="1">
         <w:r>
           <w:rPr>
             <w:rFonts w:ascii="Arial" w:hAnsi="Arial" w:cs="Arial"/>
             <w:color w:val="33B1FF"/>
             <w:u w:val="single"/>
           </w:rPr>
-          <w:t>documentación</w:t>
+          <w:t>docume</w:t>
+        </w:r>
+        <w:r>
+          <w:rPr>
+            <w:rFonts w:ascii="Arial" w:hAnsi="Arial" w:cs="Arial"/>
+            <w:color w:val="33B1FF"/>
+            <w:u w:val="single"/>
+          </w:rPr>
+          <w:t>n</w:t>
+        </w:r>
+        <w:r>
+          <w:rPr>
+            <w:rFonts w:ascii="Arial" w:hAnsi="Arial" w:cs="Arial"/>
+            <w:color w:val="33B1FF"/>
+            <w:u w:val="single"/>
+          </w:rPr>
+          <w:t>tación</w:t>
         </w:r>
       </w:hyperlink>
       <w:r>
@@ -5855,6 +5943,8 @@
           <w:szCs w:val="36"/>
         </w:rPr>
       </w:pPr>
+      <w:bookmarkStart w:id="0" w:name="_GoBack"/>
+      <w:bookmarkEnd w:id="0"/>
     </w:p>
     <w:p>
       <w:pPr>
@@ -5864,16 +5954,12 @@
           <w:rFonts w:ascii="Arial" w:hAnsi="Arial" w:cs="Arial"/>
           <w:b/>
           <w:bCs/>
-          <w:color w:val="BECDE3"/>
+          <w:color w:val="000000" w:themeColor="text1"/>
           <w:sz w:val="36"/>
           <w:szCs w:val="36"/>
         </w:rPr>
       </w:pPr>
-    </w:p>
-    <w:p>
-      <w:pPr>
-        <w:spacing w:after="120"/>
-        <w:outlineLvl w:val="1"/>
+      <w:r>
         <w:rPr>
           <w:rFonts w:ascii="Arial" w:hAnsi="Arial" w:cs="Arial"/>
           <w:b/>
@@ -5882,16 +5968,6 @@
           <w:sz w:val="36"/>
           <w:szCs w:val="36"/>
         </w:rPr>
-      </w:pPr>
-      <w:r>
-        <w:rPr>
-          <w:rFonts w:ascii="Arial" w:hAnsi="Arial" w:cs="Arial"/>
-          <w:b/>
-          <w:bCs/>
-          <w:color w:val="000000" w:themeColor="text1"/>
-          <w:sz w:val="36"/>
-          <w:szCs w:val="36"/>
-        </w:rPr>
         <w:t>Desafío</w:t>
       </w:r>
     </w:p>
@@ -5910,8 +5986,6 @@
         </w:rPr>
         <w:t>Intenta definir los elementos de una página web que conozcas que contengan las etiquetas aprendidas.</w:t>
       </w:r>
-      <w:bookmarkStart w:id="0" w:name="_GoBack"/>
-      <w:bookmarkEnd w:id="0"/>
     </w:p>
     <w:p>
       <w:pPr>
@@ -7738,7 +7812,6 @@
     <w:name w:val="Hyperlink"/>
     <w:basedOn w:val="Fuentedeprrafopredeter"/>
     <w:uiPriority w:val="99"/>
-    <w:semiHidden/>
     <w:unhideWhenUsed/>
     <w:rsid w:val="001A3CB8"/>
     <w:rPr>
@@ -7787,6 +7860,18 @@
     <w:name w:val="hljs-string"/>
     <w:basedOn w:val="Fuentedeprrafopredeter"/>
     <w:rsid w:val="00ED625B"/>
+  </w:style>
+  <w:style w:type="character" w:styleId="Mencinsinresolver">
+    <w:name w:val="Unresolved Mention"/>
+    <w:basedOn w:val="Fuentedeprrafopredeter"/>
+    <w:uiPriority w:val="99"/>
+    <w:semiHidden/>
+    <w:unhideWhenUsed/>
+    <w:rsid w:val="00632A14"/>
+    <w:rPr>
+      <w:color w:val="605E5C"/>
+      <w:shd w:val="clear" w:color="auto" w:fill="E1DFDD"/>
+    </w:rPr>
   </w:style>
 </w:styles>
 </file>
